--- a/Lab 2/Lab2.docx
+++ b/Lab 2/Lab2.docx
@@ -4,6 +4,14 @@
   <w:body>
     <w:p>
       <w:r>
+        <w:t>Exercise 1:</w:t>
+      </w:r>
+    </w:p>
+    <w:p>
+      <w:r>
+        <w:rPr>
+          <w:noProof/>
+        </w:rPr>
         <w:drawing>
           <wp:inline distT="0" distB="0" distL="0" distR="0" wp14:anchorId="09C06F4D" wp14:editId="367A953F">
             <wp:extent cx="4695859" cy="2381267"/>
@@ -29,6 +37,329 @@
                     <a:xfrm>
                       <a:off x="0" y="0"/>
                       <a:ext cx="4695859" cy="2381267"/>
+                    </a:xfrm>
+                    <a:prstGeom prst="rect">
+                      <a:avLst/>
+                    </a:prstGeom>
+                  </pic:spPr>
+                </pic:pic>
+              </a:graphicData>
+            </a:graphic>
+          </wp:inline>
+        </w:drawing>
+      </w:r>
+    </w:p>
+    <w:p/>
+    <w:p>
+      <w:r>
+        <w:br w:type="page"/>
+      </w:r>
+    </w:p>
+    <w:p>
+      <w:r>
+        <w:lastRenderedPageBreak/>
+        <w:t>Exercise 2:</w:t>
+      </w:r>
+    </w:p>
+    <w:p>
+      <w:r>
+        <w:t>Part 1:</w:t>
+      </w:r>
+    </w:p>
+    <w:p>
+      <w:r>
+        <w:drawing>
+          <wp:inline distT="0" distB="0" distL="0" distR="0" wp14:anchorId="66CACC3B" wp14:editId="46E09E98">
+            <wp:extent cx="5731510" cy="7471410"/>
+            <wp:effectExtent l="0" t="0" r="2540" b="0"/>
+            <wp:docPr id="3" name="Picture 3" descr="Text&#10;&#10;Description automatically generated"/>
+            <wp:cNvGraphicFramePr>
+              <a:graphicFrameLocks xmlns:a="http://schemas.openxmlformats.org/drawingml/2006/main" noChangeAspect="1"/>
+            </wp:cNvGraphicFramePr>
+            <a:graphic xmlns:a="http://schemas.openxmlformats.org/drawingml/2006/main">
+              <a:graphicData uri="http://schemas.openxmlformats.org/drawingml/2006/picture">
+                <pic:pic xmlns:pic="http://schemas.openxmlformats.org/drawingml/2006/picture">
+                  <pic:nvPicPr>
+                    <pic:cNvPr id="3" name="Picture 3" descr="Text&#10;&#10;Description automatically generated"/>
+                    <pic:cNvPicPr/>
+                  </pic:nvPicPr>
+                  <pic:blipFill>
+                    <a:blip r:embed="rId5"/>
+                    <a:stretch>
+                      <a:fillRect/>
+                    </a:stretch>
+                  </pic:blipFill>
+                  <pic:spPr>
+                    <a:xfrm>
+                      <a:off x="0" y="0"/>
+                      <a:ext cx="5731510" cy="7471410"/>
+                    </a:xfrm>
+                    <a:prstGeom prst="rect">
+                      <a:avLst/>
+                    </a:prstGeom>
+                  </pic:spPr>
+                </pic:pic>
+              </a:graphicData>
+            </a:graphic>
+          </wp:inline>
+        </w:drawing>
+      </w:r>
+    </w:p>
+    <w:p>
+      <w:r>
+        <w:lastRenderedPageBreak/>
+        <w:drawing>
+          <wp:inline distT="0" distB="0" distL="0" distR="0" wp14:anchorId="07BC071B" wp14:editId="53694D0E">
+            <wp:extent cx="5591216" cy="7881995"/>
+            <wp:effectExtent l="0" t="0" r="0" b="5080"/>
+            <wp:docPr id="4" name="Picture 4" descr="Text&#10;&#10;Description automatically generated"/>
+            <wp:cNvGraphicFramePr>
+              <a:graphicFrameLocks xmlns:a="http://schemas.openxmlformats.org/drawingml/2006/main" noChangeAspect="1"/>
+            </wp:cNvGraphicFramePr>
+            <a:graphic xmlns:a="http://schemas.openxmlformats.org/drawingml/2006/main">
+              <a:graphicData uri="http://schemas.openxmlformats.org/drawingml/2006/picture">
+                <pic:pic xmlns:pic="http://schemas.openxmlformats.org/drawingml/2006/picture">
+                  <pic:nvPicPr>
+                    <pic:cNvPr id="4" name="Picture 4" descr="Text&#10;&#10;Description automatically generated"/>
+                    <pic:cNvPicPr/>
+                  </pic:nvPicPr>
+                  <pic:blipFill>
+                    <a:blip r:embed="rId6"/>
+                    <a:stretch>
+                      <a:fillRect/>
+                    </a:stretch>
+                  </pic:blipFill>
+                  <pic:spPr>
+                    <a:xfrm>
+                      <a:off x="0" y="0"/>
+                      <a:ext cx="5591216" cy="7881995"/>
+                    </a:xfrm>
+                    <a:prstGeom prst="rect">
+                      <a:avLst/>
+                    </a:prstGeom>
+                  </pic:spPr>
+                </pic:pic>
+              </a:graphicData>
+            </a:graphic>
+          </wp:inline>
+        </w:drawing>
+      </w:r>
+    </w:p>
+    <w:p>
+      <w:r>
+        <w:lastRenderedPageBreak/>
+        <w:drawing>
+          <wp:inline distT="0" distB="0" distL="0" distR="0" wp14:anchorId="75A5BBD7" wp14:editId="72242176">
+            <wp:extent cx="5234026" cy="7891520"/>
+            <wp:effectExtent l="0" t="0" r="5080" b="0"/>
+            <wp:docPr id="5" name="Picture 5" descr="Text&#10;&#10;Description automatically generated"/>
+            <wp:cNvGraphicFramePr>
+              <a:graphicFrameLocks xmlns:a="http://schemas.openxmlformats.org/drawingml/2006/main" noChangeAspect="1"/>
+            </wp:cNvGraphicFramePr>
+            <a:graphic xmlns:a="http://schemas.openxmlformats.org/drawingml/2006/main">
+              <a:graphicData uri="http://schemas.openxmlformats.org/drawingml/2006/picture">
+                <pic:pic xmlns:pic="http://schemas.openxmlformats.org/drawingml/2006/picture">
+                  <pic:nvPicPr>
+                    <pic:cNvPr id="5" name="Picture 5" descr="Text&#10;&#10;Description automatically generated"/>
+                    <pic:cNvPicPr/>
+                  </pic:nvPicPr>
+                  <pic:blipFill>
+                    <a:blip r:embed="rId7"/>
+                    <a:stretch>
+                      <a:fillRect/>
+                    </a:stretch>
+                  </pic:blipFill>
+                  <pic:spPr>
+                    <a:xfrm>
+                      <a:off x="0" y="0"/>
+                      <a:ext cx="5234026" cy="7891520"/>
+                    </a:xfrm>
+                    <a:prstGeom prst="rect">
+                      <a:avLst/>
+                    </a:prstGeom>
+                  </pic:spPr>
+                </pic:pic>
+              </a:graphicData>
+            </a:graphic>
+          </wp:inline>
+        </w:drawing>
+      </w:r>
+    </w:p>
+    <w:p>
+      <w:r>
+        <w:lastRenderedPageBreak/>
+        <w:drawing>
+          <wp:inline distT="0" distB="0" distL="0" distR="0" wp14:anchorId="3976EDE2" wp14:editId="34A630A4">
+            <wp:extent cx="5731510" cy="6768465"/>
+            <wp:effectExtent l="0" t="0" r="2540" b="0"/>
+            <wp:docPr id="6" name="Picture 6" descr="Text&#10;&#10;Description automatically generated"/>
+            <wp:cNvGraphicFramePr>
+              <a:graphicFrameLocks xmlns:a="http://schemas.openxmlformats.org/drawingml/2006/main" noChangeAspect="1"/>
+            </wp:cNvGraphicFramePr>
+            <a:graphic xmlns:a="http://schemas.openxmlformats.org/drawingml/2006/main">
+              <a:graphicData uri="http://schemas.openxmlformats.org/drawingml/2006/picture">
+                <pic:pic xmlns:pic="http://schemas.openxmlformats.org/drawingml/2006/picture">
+                  <pic:nvPicPr>
+                    <pic:cNvPr id="6" name="Picture 6" descr="Text&#10;&#10;Description automatically generated"/>
+                    <pic:cNvPicPr/>
+                  </pic:nvPicPr>
+                  <pic:blipFill>
+                    <a:blip r:embed="rId8"/>
+                    <a:stretch>
+                      <a:fillRect/>
+                    </a:stretch>
+                  </pic:blipFill>
+                  <pic:spPr>
+                    <a:xfrm>
+                      <a:off x="0" y="0"/>
+                      <a:ext cx="5731510" cy="6768465"/>
+                    </a:xfrm>
+                    <a:prstGeom prst="rect">
+                      <a:avLst/>
+                    </a:prstGeom>
+                  </pic:spPr>
+                </pic:pic>
+              </a:graphicData>
+            </a:graphic>
+          </wp:inline>
+        </w:drawing>
+      </w:r>
+    </w:p>
+    <w:p>
+      <w:r>
+        <w:lastRenderedPageBreak/>
+        <w:drawing>
+          <wp:inline distT="0" distB="0" distL="0" distR="0" wp14:anchorId="1C161FF3" wp14:editId="17D470B7">
+            <wp:extent cx="5262601" cy="7953433"/>
+            <wp:effectExtent l="0" t="0" r="0" b="0"/>
+            <wp:docPr id="7" name="Picture 7" descr="A close-up of a document&#10;&#10;Description automatically generated with medium confidence"/>
+            <wp:cNvGraphicFramePr>
+              <a:graphicFrameLocks xmlns:a="http://schemas.openxmlformats.org/drawingml/2006/main" noChangeAspect="1"/>
+            </wp:cNvGraphicFramePr>
+            <a:graphic xmlns:a="http://schemas.openxmlformats.org/drawingml/2006/main">
+              <a:graphicData uri="http://schemas.openxmlformats.org/drawingml/2006/picture">
+                <pic:pic xmlns:pic="http://schemas.openxmlformats.org/drawingml/2006/picture">
+                  <pic:nvPicPr>
+                    <pic:cNvPr id="7" name="Picture 7" descr="A close-up of a document&#10;&#10;Description automatically generated with medium confidence"/>
+                    <pic:cNvPicPr/>
+                  </pic:nvPicPr>
+                  <pic:blipFill>
+                    <a:blip r:embed="rId9"/>
+                    <a:stretch>
+                      <a:fillRect/>
+                    </a:stretch>
+                  </pic:blipFill>
+                  <pic:spPr>
+                    <a:xfrm>
+                      <a:off x="0" y="0"/>
+                      <a:ext cx="5262601" cy="7953433"/>
+                    </a:xfrm>
+                    <a:prstGeom prst="rect">
+                      <a:avLst/>
+                    </a:prstGeom>
+                  </pic:spPr>
+                </pic:pic>
+              </a:graphicData>
+            </a:graphic>
+          </wp:inline>
+        </w:drawing>
+      </w:r>
+    </w:p>
+    <w:p>
+      <w:r>
+        <w:lastRenderedPageBreak/>
+        <w:drawing>
+          <wp:inline distT="0" distB="0" distL="0" distR="0" wp14:anchorId="11DB01EB" wp14:editId="69818D70">
+            <wp:extent cx="5686243" cy="2633980"/>
+            <wp:effectExtent l="0" t="0" r="0" b="0"/>
+            <wp:docPr id="8" name="Picture 8" descr="Text, letter&#10;&#10;Description automatically generated"/>
+            <wp:cNvGraphicFramePr>
+              <a:graphicFrameLocks xmlns:a="http://schemas.openxmlformats.org/drawingml/2006/main" noChangeAspect="1"/>
+            </wp:cNvGraphicFramePr>
+            <a:graphic xmlns:a="http://schemas.openxmlformats.org/drawingml/2006/main">
+              <a:graphicData uri="http://schemas.openxmlformats.org/drawingml/2006/picture">
+                <pic:pic xmlns:pic="http://schemas.openxmlformats.org/drawingml/2006/picture">
+                  <pic:nvPicPr>
+                    <pic:cNvPr id="8" name="Picture 8" descr="Text, letter&#10;&#10;Description automatically generated"/>
+                    <pic:cNvPicPr/>
+                  </pic:nvPicPr>
+                  <pic:blipFill rotWithShape="1">
+                    <a:blip r:embed="rId10"/>
+                    <a:srcRect l="790"/>
+                    <a:stretch/>
+                  </pic:blipFill>
+                  <pic:spPr bwMode="auto">
+                    <a:xfrm>
+                      <a:off x="0" y="0"/>
+                      <a:ext cx="5686243" cy="2633980"/>
+                    </a:xfrm>
+                    <a:prstGeom prst="rect">
+                      <a:avLst/>
+                    </a:prstGeom>
+                    <a:ln>
+                      <a:noFill/>
+                    </a:ln>
+                    <a:extLst>
+                      <a:ext uri="{53640926-AAD7-44D8-BBD7-CCE9431645EC}">
+                        <a14:shadowObscured xmlns:a14="http://schemas.microsoft.com/office/drawing/2010/main"/>
+                      </a:ext>
+                    </a:extLst>
+                  </pic:spPr>
+                </pic:pic>
+              </a:graphicData>
+            </a:graphic>
+          </wp:inline>
+        </w:drawing>
+      </w:r>
+    </w:p>
+    <w:p>
+      <w:r>
+        <w:br w:type="page"/>
+      </w:r>
+    </w:p>
+    <w:p>
+      <w:r>
+        <w:lastRenderedPageBreak/>
+        <w:t>Part 2:</w:t>
+      </w:r>
+    </w:p>
+    <w:p>
+      <w:r>
+        <w:t>The rules are modified such that the test for truth value only depends on who is born first without regard for the gender.</w:t>
+      </w:r>
+    </w:p>
+    <w:p>
+      <w:r>
+        <w:t>The rule correct_order from part 1 is removed and replaced with the rule older that test the order of birth.</w:t>
+      </w:r>
+    </w:p>
+    <w:p>
+      <w:r>
+        <w:drawing>
+          <wp:inline distT="0" distB="0" distL="0" distR="0" wp14:anchorId="0981F598" wp14:editId="0A18025C">
+            <wp:extent cx="5731510" cy="4431665"/>
+            <wp:effectExtent l="0" t="0" r="2540" b="6985"/>
+            <wp:docPr id="2" name="Picture 2" descr="Text&#10;&#10;Description automatically generated"/>
+            <wp:cNvGraphicFramePr>
+              <a:graphicFrameLocks xmlns:a="http://schemas.openxmlformats.org/drawingml/2006/main" noChangeAspect="1"/>
+            </wp:cNvGraphicFramePr>
+            <a:graphic xmlns:a="http://schemas.openxmlformats.org/drawingml/2006/main">
+              <a:graphicData uri="http://schemas.openxmlformats.org/drawingml/2006/picture">
+                <pic:pic xmlns:pic="http://schemas.openxmlformats.org/drawingml/2006/picture">
+                  <pic:nvPicPr>
+                    <pic:cNvPr id="2" name="Picture 2" descr="Text&#10;&#10;Description automatically generated"/>
+                    <pic:cNvPicPr/>
+                  </pic:nvPicPr>
+                  <pic:blipFill>
+                    <a:blip r:embed="rId11"/>
+                    <a:stretch>
+                      <a:fillRect/>
+                    </a:stretch>
+                  </pic:blipFill>
+                  <pic:spPr>
+                    <a:xfrm>
+                      <a:off x="0" y="0"/>
+                      <a:ext cx="5731510" cy="4431665"/>
                     </a:xfrm>
                     <a:prstGeom prst="rect">
                       <a:avLst/>

--- a/Lab 2/Lab2.docx
+++ b/Lab 2/Lab2.docx
@@ -13,8 +13,8 @@
           <w:noProof/>
         </w:rPr>
         <w:drawing>
-          <wp:inline distT="0" distB="0" distL="0" distR="0" wp14:anchorId="09C06F4D" wp14:editId="367A953F">
-            <wp:extent cx="4695859" cy="2381267"/>
+          <wp:inline distT="0" distB="0" distL="0" distR="0" wp14:anchorId="78888665" wp14:editId="2898C1E9">
+            <wp:extent cx="4886361" cy="2762270"/>
             <wp:effectExtent l="0" t="0" r="9525" b="0"/>
             <wp:docPr id="1" name="Picture 1" descr="Text&#10;&#10;Description automatically generated"/>
             <wp:cNvGraphicFramePr>
@@ -36,7 +36,7 @@
                   <pic:spPr>
                     <a:xfrm>
                       <a:off x="0" y="0"/>
-                      <a:ext cx="4695859" cy="2381267"/>
+                      <a:ext cx="4886361" cy="2762270"/>
                     </a:xfrm>
                     <a:prstGeom prst="rect">
                       <a:avLst/>
@@ -68,6 +68,9 @@
     </w:p>
     <w:p>
       <w:r>
+        <w:rPr>
+          <w:noProof/>
+        </w:rPr>
         <w:drawing>
           <wp:inline distT="0" distB="0" distL="0" distR="0" wp14:anchorId="66CACC3B" wp14:editId="46E09E98">
             <wp:extent cx="5731510" cy="7471410"/>
@@ -107,6 +110,9 @@
     </w:p>
     <w:p>
       <w:r>
+        <w:rPr>
+          <w:noProof/>
+        </w:rPr>
         <w:lastRenderedPageBreak/>
         <w:drawing>
           <wp:inline distT="0" distB="0" distL="0" distR="0" wp14:anchorId="07BC071B" wp14:editId="53694D0E">
@@ -147,6 +153,9 @@
     </w:p>
     <w:p>
       <w:r>
+        <w:rPr>
+          <w:noProof/>
+        </w:rPr>
         <w:lastRenderedPageBreak/>
         <w:drawing>
           <wp:inline distT="0" distB="0" distL="0" distR="0" wp14:anchorId="75A5BBD7" wp14:editId="72242176">
@@ -187,6 +196,9 @@
     </w:p>
     <w:p>
       <w:r>
+        <w:rPr>
+          <w:noProof/>
+        </w:rPr>
         <w:lastRenderedPageBreak/>
         <w:drawing>
           <wp:inline distT="0" distB="0" distL="0" distR="0" wp14:anchorId="3976EDE2" wp14:editId="34A630A4">
@@ -227,6 +239,9 @@
     </w:p>
     <w:p>
       <w:r>
+        <w:rPr>
+          <w:noProof/>
+        </w:rPr>
         <w:lastRenderedPageBreak/>
         <w:drawing>
           <wp:inline distT="0" distB="0" distL="0" distR="0" wp14:anchorId="1C161FF3" wp14:editId="17D470B7">
@@ -267,6 +282,9 @@
     </w:p>
     <w:p>
       <w:r>
+        <w:rPr>
+          <w:noProof/>
+        </w:rPr>
         <w:lastRenderedPageBreak/>
         <w:drawing>
           <wp:inline distT="0" distB="0" distL="0" distR="0" wp14:anchorId="11DB01EB" wp14:editId="69818D70">
@@ -335,6 +353,14 @@
     </w:p>
     <w:p>
       <w:r>
+        <w:t>Redundant facts such as male and female is also removed as it is not used in the computation</w:t>
+      </w:r>
+    </w:p>
+    <w:p>
+      <w:r>
+        <w:rPr>
+          <w:noProof/>
+        </w:rPr>
         <w:drawing>
           <wp:inline distT="0" distB="0" distL="0" distR="0" wp14:anchorId="0981F598" wp14:editId="0A18025C">
             <wp:extent cx="5731510" cy="4431665"/>
